--- a/BrModeloShow/modeloshow.docx
+++ b/BrModeloShow/modeloshow.docx
@@ -300,6 +300,11 @@
     <w:p/>
     <w:p/>
     <w:p/>
+    <w:p/>
+    <w:p/>
+    <w:p/>
+    <w:p/>
+    <w:p/>
     <w:p>
       <w:pPr>
         <w:jc w:val="center"/>
@@ -311,21 +316,24 @@
         <w:rPr>
           <w:sz w:val="32"/>
         </w:rPr>
+        <w:lastRenderedPageBreak/>
         <w:t>Modelo Lógico</w:t>
       </w:r>
     </w:p>
     <w:p>
       <w:r>
+        <w:br/>
+      </w:r>
+      <w:r>
         <w:rPr>
           <w:noProof/>
           <w:lang w:eastAsia="pt-BR"/>
         </w:rPr>
-        <w:lastRenderedPageBreak/>
         <w:drawing>
-          <wp:inline distT="0" distB="0" distL="0" distR="0" wp14:anchorId="3930E123" wp14:editId="2339D0B0">
-            <wp:extent cx="3707342" cy="3546475"/>
-            <wp:effectExtent l="0" t="0" r="7620" b="0"/>
-            <wp:docPr id="2" name="Imagem 2"/>
+          <wp:inline distT="0" distB="0" distL="0" distR="0" wp14:anchorId="102CC16E" wp14:editId="200564DE">
+            <wp:extent cx="5400040" cy="4164965"/>
+            <wp:effectExtent l="0" t="0" r="0" b="6985"/>
+            <wp:docPr id="3" name="Imagem 3"/>
             <wp:cNvGraphicFramePr>
               <a:graphicFrameLocks xmlns:a="http://schemas.openxmlformats.org/drawingml/2006/main" noChangeAspect="1"/>
             </wp:cNvGraphicFramePr>
@@ -333,7 +341,7 @@
               <a:graphicData uri="http://schemas.openxmlformats.org/drawingml/2006/picture">
                 <pic:pic xmlns:pic="http://schemas.openxmlformats.org/drawingml/2006/picture">
                   <pic:nvPicPr>
-                    <pic:cNvPr id="2" name="modelologico.PNG"/>
+                    <pic:cNvPr id="3" name="modelologico.PNG"/>
                     <pic:cNvPicPr/>
                   </pic:nvPicPr>
                   <pic:blipFill>
@@ -351,7 +359,7 @@
                   <pic:spPr>
                     <a:xfrm>
                       <a:off x="0" y="0"/>
-                      <a:ext cx="3715718" cy="3554488"/>
+                      <a:ext cx="5400040" cy="4164965"/>
                     </a:xfrm>
                     <a:prstGeom prst="rect">
                       <a:avLst/>
@@ -365,9 +373,6 @@
       </w:r>
       <w:bookmarkStart w:id="0" w:name="_GoBack"/>
       <w:bookmarkEnd w:id="0"/>
-      <w:r>
-        <w:br/>
-      </w:r>
     </w:p>
     <w:p/>
     <w:p>

--- a/BrModeloShow/modeloshow.docx
+++ b/BrModeloShow/modeloshow.docx
@@ -87,27 +87,17 @@
         <w:t>id</w:t>
       </w:r>
       <w:r>
+        <w:t>, datahora, tipo</w:t>
+      </w:r>
+      <w:r>
         <w:t xml:space="preserve">, </w:t>
       </w:r>
-      <w:proofErr w:type="spellStart"/>
-      <w:r>
-        <w:t>datahora</w:t>
-      </w:r>
-      <w:proofErr w:type="spellEnd"/>
-      <w:r>
-        <w:t>, tipo</w:t>
-      </w:r>
-      <w:r>
-        <w:t xml:space="preserve">, </w:t>
-      </w:r>
-      <w:proofErr w:type="spellStart"/>
       <w:r>
         <w:rPr>
           <w:color w:val="70AD47" w:themeColor="accent6"/>
         </w:rPr>
         <w:t>idlocal</w:t>
       </w:r>
-      <w:proofErr w:type="spellEnd"/>
       <w:r>
         <w:t>}</w:t>
       </w:r>
@@ -127,14 +117,12 @@
       <w:r>
         <w:t xml:space="preserve">, </w:t>
       </w:r>
-      <w:proofErr w:type="spellStart"/>
       <w:r>
         <w:rPr>
           <w:color w:val="70AD47" w:themeColor="accent6"/>
         </w:rPr>
         <w:t>idshow</w:t>
       </w:r>
-      <w:proofErr w:type="spellEnd"/>
       <w:r>
         <w:t>}</w:t>
       </w:r>
@@ -149,35 +137,26 @@
         <w:t>id</w:t>
       </w:r>
       <w:r>
-        <w:t xml:space="preserve">, data, </w:t>
-      </w:r>
-      <w:proofErr w:type="spellStart"/>
-      <w:r>
-        <w:t>valortotal</w:t>
-      </w:r>
-      <w:proofErr w:type="spellEnd"/>
+        <w:t>, data, valortotal</w:t>
+      </w:r>
       <w:r>
         <w:t xml:space="preserve">, </w:t>
       </w:r>
-      <w:proofErr w:type="spellStart"/>
       <w:r>
         <w:rPr>
           <w:color w:val="70AD47" w:themeColor="accent6"/>
         </w:rPr>
         <w:t>idingresso</w:t>
       </w:r>
-      <w:proofErr w:type="spellEnd"/>
       <w:r>
         <w:t xml:space="preserve">, </w:t>
       </w:r>
-      <w:proofErr w:type="spellStart"/>
       <w:r>
         <w:rPr>
           <w:color w:val="70AD47" w:themeColor="accent6"/>
         </w:rPr>
         <w:t>idcliente</w:t>
       </w:r>
-      <w:proofErr w:type="spellEnd"/>
       <w:r>
         <w:t>}</w:t>
       </w:r>
@@ -208,15 +187,7 @@
         <w:t>id</w:t>
       </w:r>
       <w:r>
-        <w:t xml:space="preserve">, </w:t>
-      </w:r>
-      <w:proofErr w:type="spellStart"/>
-      <w:r>
-        <w:t>cnpj</w:t>
-      </w:r>
-      <w:proofErr w:type="spellEnd"/>
-      <w:r>
-        <w:t>, telefone, nome</w:t>
+        <w:t>, cnpj, telefone, nome</w:t>
       </w:r>
       <w:r>
         <w:t>,</w:t>
@@ -238,58 +209,22 @@
         <w:t>id</w:t>
       </w:r>
       <w:r>
-        <w:t xml:space="preserve">, nome, telefone, </w:t>
-      </w:r>
-      <w:proofErr w:type="spellStart"/>
-      <w:r>
-        <w:t>cpf</w:t>
-      </w:r>
-      <w:proofErr w:type="spellEnd"/>
-      <w:r>
-        <w:t xml:space="preserve">, </w:t>
-      </w:r>
-      <w:proofErr w:type="spellStart"/>
-      <w:r>
-        <w:t>endereco</w:t>
-      </w:r>
-      <w:proofErr w:type="spellEnd"/>
+        <w:t>, nome, telefone, cpf, endereco</w:t>
+      </w:r>
       <w:r>
         <w:t>}</w:t>
       </w:r>
     </w:p>
     <w:p>
-      <w:proofErr w:type="spellStart"/>
-      <w:r>
-        <w:t>Showart</w:t>
-      </w:r>
-      <w:proofErr w:type="spellEnd"/>
-      <w:proofErr w:type="gramStart"/>
-      <w:r>
-        <w:t>={</w:t>
-      </w:r>
-      <w:proofErr w:type="spellStart"/>
-      <w:proofErr w:type="gramEnd"/>
+      <w:r>
+        <w:t>Showart={</w:t>
+      </w:r>
       <w:r>
         <w:rPr>
           <w:color w:val="70AD47" w:themeColor="accent6"/>
         </w:rPr>
-        <w:t>idshow</w:t>
-      </w:r>
-      <w:proofErr w:type="spellEnd"/>
-      <w:r>
-        <w:rPr>
-          <w:color w:val="70AD47" w:themeColor="accent6"/>
-        </w:rPr>
-        <w:t xml:space="preserve">, </w:t>
-      </w:r>
-      <w:proofErr w:type="spellStart"/>
-      <w:r>
-        <w:rPr>
-          <w:color w:val="70AD47" w:themeColor="accent6"/>
-        </w:rPr>
-        <w:t>idartista</w:t>
-      </w:r>
-      <w:proofErr w:type="spellEnd"/>
+        <w:t>idshow, idartista</w:t>
+      </w:r>
       <w:r>
         <w:t>}</w:t>
       </w:r>
@@ -371,14 +306,312 @@
           </wp:inline>
         </w:drawing>
       </w:r>
+    </w:p>
+    <w:p/>
+    <w:p>
+      <w:r>
+        <w:br/>
+      </w:r>
+      <w:r>
+        <w:t>MODELO FÍSICO</w:t>
+      </w:r>
+    </w:p>
+    <w:p>
+      <w:r>
+        <w:t>create table local(</w:t>
+      </w:r>
+    </w:p>
+    <w:p>
+      <w:r>
+        <w:tab/>
+        <w:t>idlocal serial not null,</w:t>
+      </w:r>
+    </w:p>
+    <w:p>
+      <w:r>
+        <w:tab/>
+        <w:t>nomelocal varchar (30),</w:t>
+      </w:r>
+    </w:p>
+    <w:p>
+      <w:r>
+        <w:tab/>
+        <w:t>enderecolocal varchar (50),</w:t>
+      </w:r>
+    </w:p>
+    <w:p>
+      <w:r>
+        <w:tab/>
+        <w:t>capacidadelocal integer,</w:t>
+      </w:r>
+    </w:p>
+    <w:p>
+      <w:r>
+        <w:tab/>
+        <w:t>constraint pk_local primary key (idlocal)</w:t>
+      </w:r>
+    </w:p>
+    <w:p>
+      <w:r>
+        <w:t>);</w:t>
+      </w:r>
+    </w:p>
+    <w:p/>
+    <w:p>
+      <w:r>
+        <w:t>create table show(</w:t>
+      </w:r>
+    </w:p>
+    <w:p>
+      <w:r>
+        <w:tab/>
+        <w:t>idshow serial not null,</w:t>
+      </w:r>
+    </w:p>
+    <w:p>
+      <w:r>
+        <w:tab/>
+        <w:t>datahorashow datetime,</w:t>
+      </w:r>
+    </w:p>
+    <w:p>
+      <w:r>
+        <w:lastRenderedPageBreak/>
+        <w:tab/>
+        <w:t>tiposhow varchar (20),</w:t>
+      </w:r>
+    </w:p>
+    <w:p>
+      <w:r>
+        <w:tab/>
+        <w:t>idlocal integer,</w:t>
+      </w:r>
+    </w:p>
+    <w:p>
+      <w:r>
+        <w:tab/>
+        <w:t>constraint pk_show primary key (idshow),</w:t>
+      </w:r>
+    </w:p>
+    <w:p>
+      <w:r>
+        <w:tab/>
+        <w:t>constraint fk_show_local foreign key (idlocal)--Cria chave estrangeira</w:t>
+      </w:r>
+    </w:p>
+    <w:p>
+      <w:r>
+        <w:tab/>
+      </w:r>
+      <w:r>
+        <w:tab/>
+        <w:t>references local(idlocal) --Está dizendo que o idlocal da table show é o mesmo que o idlocal da table local</w:t>
+      </w:r>
+    </w:p>
+    <w:p>
+      <w:r>
+        <w:t>);</w:t>
+      </w:r>
+    </w:p>
+    <w:p/>
+    <w:p>
+      <w:r>
+        <w:t>create table ingresso(</w:t>
+      </w:r>
+    </w:p>
+    <w:p>
+      <w:r>
+        <w:tab/>
+        <w:t>idingresso serial not null,</w:t>
+      </w:r>
+    </w:p>
+    <w:p>
+      <w:r>
+        <w:tab/>
+        <w:t>valoringresso numeric (7,2), --Numeric mesma coisa que o double, armazena números decimais (00.000,00)</w:t>
+      </w:r>
+    </w:p>
+    <w:p>
+      <w:r>
+        <w:tab/>
+        <w:t>loteingresso varchar(10),</w:t>
+      </w:r>
+    </w:p>
+    <w:p>
+      <w:r>
+        <w:tab/>
+        <w:t>tipoingresso varchar(20),</w:t>
+      </w:r>
+    </w:p>
+    <w:p>
+      <w:r>
+        <w:tab/>
+        <w:t>idshow integer,</w:t>
+      </w:r>
+    </w:p>
+    <w:p>
+      <w:r>
+        <w:tab/>
+        <w:t>constraint pk_ingresso primary key (idingresso),</w:t>
+      </w:r>
+    </w:p>
+    <w:p>
+      <w:r>
+        <w:tab/>
+        <w:t>constraint fk_ingresso_show foreign key (idshow)</w:t>
+      </w:r>
+    </w:p>
+    <w:p>
+      <w:r>
+        <w:tab/>
+      </w:r>
+      <w:r>
+        <w:tab/>
+        <w:t>references show(idshow)</w:t>
+      </w:r>
+    </w:p>
+    <w:p>
+      <w:r>
+        <w:t>);</w:t>
+      </w:r>
+    </w:p>
+    <w:p/>
+    <w:p>
+      <w:r>
+        <w:t>create table venda(</w:t>
+      </w:r>
+    </w:p>
+    <w:p>
+      <w:r>
+        <w:tab/>
+        <w:t>idvenda serial not null,</w:t>
+      </w:r>
+    </w:p>
+    <w:p>
+      <w:r>
+        <w:tab/>
+        <w:t>datavenda date,</w:t>
+      </w:r>
+    </w:p>
+    <w:p>
+      <w:r>
+        <w:tab/>
+        <w:t>valortotalvenda numeric(7,2),</w:t>
+      </w:r>
+    </w:p>
+    <w:p>
+      <w:r>
+        <w:tab/>
+        <w:t>idingresso integer</w:t>
+      </w:r>
+    </w:p>
+    <w:p>
+      <w:r>
+        <w:tab/>
+        <w:t>idcliente integer,</w:t>
+      </w:r>
+    </w:p>
+    <w:p>
+      <w:r>
+        <w:tab/>
+        <w:t>constraint pk_venda primary key (idvenda),</w:t>
+      </w:r>
+    </w:p>
+    <w:p>
+      <w:r>
+        <w:tab/>
+        <w:t>constraint fk_venda_ingresso foreign key (idingresso)</w:t>
+      </w:r>
+    </w:p>
+    <w:p>
+      <w:r>
+        <w:tab/>
+      </w:r>
+      <w:r>
+        <w:tab/>
+        <w:t>references ingresso (idingresso),</w:t>
+      </w:r>
+    </w:p>
+    <w:p>
+      <w:r>
+        <w:tab/>
+        <w:t>constraint fk_venda_cliente foreign key (idcliente)</w:t>
+      </w:r>
+    </w:p>
+    <w:p>
+      <w:r>
+        <w:tab/>
+      </w:r>
+      <w:r>
+        <w:tab/>
+        <w:t>references cliente (idcliente)</w:t>
+      </w:r>
+    </w:p>
+    <w:p>
+      <w:r>
+        <w:t>);</w:t>
+      </w:r>
+    </w:p>
+    <w:p/>
+    <w:p>
+      <w:r>
+        <w:t>create table showart</w:t>
+      </w:r>
+    </w:p>
+    <w:p>
+      <w:r>
+        <w:tab/>
+        <w:t>idshow integer not null,</w:t>
+      </w:r>
+    </w:p>
+    <w:p>
+      <w:r>
+        <w:tab/>
+        <w:t>idartista integer not null,</w:t>
+      </w:r>
+    </w:p>
+    <w:p>
+      <w:r>
+        <w:tab/>
+        <w:t>constraint pk_showartista primary key(idshow, idartista)--Chave primária composta</w:t>
+      </w:r>
+    </w:p>
+    <w:p>
+      <w:r>
+        <w:tab/>
+        <w:t>constraint fk_showart_show foreign key (idshow)</w:t>
+      </w:r>
+    </w:p>
+    <w:p>
+      <w:r>
+        <w:tab/>
+      </w:r>
+      <w:r>
+        <w:tab/>
+        <w:t>references show (idshow)</w:t>
+      </w:r>
+    </w:p>
+    <w:p>
+      <w:r>
+        <w:tab/>
+        <w:t>constraint fk_showart_artista foreign key (idartista)</w:t>
+      </w:r>
+    </w:p>
+    <w:p>
+      <w:r>
+        <w:tab/>
+      </w:r>
+      <w:r>
+        <w:tab/>
+        <w:t>references artista(idartista)</w:t>
+      </w:r>
+    </w:p>
+    <w:p>
+      <w:r>
+        <w:t>);</w:t>
+      </w:r>
       <w:bookmarkStart w:id="0" w:name="_GoBack"/>
       <w:bookmarkEnd w:id="0"/>
-    </w:p>
-    <w:p/>
-    <w:p>
-      <w:r>
-        <w:br/>
-      </w:r>
     </w:p>
     <w:sectPr>
       <w:pgSz w:w="11906" w:h="16838"/>
